--- a/part2/Part2-Report.docx
+++ b/part2/Part2-Report.docx
@@ -1,6 +1,6 @@
 
 <file path=word/document.xml><?xml version="1.0" encoding="utf-8"?>
-<w:document xmlns:wpc="http://schemas.microsoft.com/office/word/2010/wordprocessingCanvas" xmlns:cx="http://schemas.microsoft.com/office/drawing/2014/chartex" xmlns:cx1="http://schemas.microsoft.com/office/drawing/2015/9/8/chartex" xmlns:cx2="http://schemas.microsoft.com/office/drawing/2015/10/21/chartex" xmlns:mc="http://schemas.openxmlformats.org/markup-compatibility/2006" xmlns:o="urn:schemas-microsoft-com:office:office" xmlns:r="http://schemas.openxmlformats.org/officeDocument/2006/relationships" xmlns:m="http://schemas.openxmlformats.org/officeDocument/2006/math" xmlns:v="urn:schemas-microsoft-com:vml" xmlns:wp14="http://schemas.microsoft.com/office/word/2010/wordprocessingDrawing" xmlns:wp="http://schemas.openxmlformats.org/drawingml/2006/wordprocessingDrawing" xmlns:w10="urn:schemas-microsoft-com:office:word" xmlns:w="http://schemas.openxmlformats.org/wordprocessingml/2006/main" xmlns:w14="http://schemas.microsoft.com/office/word/2010/wordml" xmlns:w15="http://schemas.microsoft.com/office/word/2012/wordml" xmlns:w16se="http://schemas.microsoft.com/office/word/2015/wordml/symex" xmlns:wpg="http://schemas.microsoft.com/office/word/2010/wordprocessingGroup" xmlns:wpi="http://schemas.microsoft.com/office/word/2010/wordprocessingInk" xmlns:wne="http://schemas.microsoft.com/office/word/2006/wordml" xmlns:wps="http://schemas.microsoft.com/office/word/2010/wordprocessingShape" mc:Ignorable="w14 w15 w16se wp14">
+<w:document xmlns:wpc="http://schemas.microsoft.com/office/word/2010/wordprocessingCanvas" xmlns:mo="http://schemas.microsoft.com/office/mac/office/2008/main" xmlns:mc="http://schemas.openxmlformats.org/markup-compatibility/2006" xmlns:mv="urn:schemas-microsoft-com:mac:vml" xmlns:o="urn:schemas-microsoft-com:office:office" xmlns:r="http://schemas.openxmlformats.org/officeDocument/2006/relationships" xmlns:m="http://schemas.openxmlformats.org/officeDocument/2006/math" xmlns:v="urn:schemas-microsoft-com:vml" xmlns:wp14="http://schemas.microsoft.com/office/word/2010/wordprocessingDrawing" xmlns:wp="http://schemas.openxmlformats.org/drawingml/2006/wordprocessingDrawing" xmlns:w10="urn:schemas-microsoft-com:office:word" xmlns:w="http://schemas.openxmlformats.org/wordprocessingml/2006/main" xmlns:w14="http://schemas.microsoft.com/office/word/2010/wordml" xmlns:w15="http://schemas.microsoft.com/office/word/2012/wordml" xmlns:wpg="http://schemas.microsoft.com/office/word/2010/wordprocessingGroup" xmlns:wpi="http://schemas.microsoft.com/office/word/2010/wordprocessingInk" xmlns:wne="http://schemas.microsoft.com/office/word/2006/wordml" xmlns:wps="http://schemas.microsoft.com/office/word/2010/wordprocessingShape" mc:Ignorable="w14 w15 wp14">
   <w:body>
     <w:p>
       <w:pPr>
@@ -32,8 +32,6 @@
           <w:u w:val="single"/>
         </w:rPr>
       </w:pPr>
-      <w:bookmarkStart w:id="0" w:name="_GoBack"/>
-      <w:bookmarkEnd w:id="0"/>
     </w:p>
     <w:p>
       <w:pPr>
@@ -77,7 +75,7 @@
           <w:noProof/>
         </w:rPr>
         <w:drawing>
-          <wp:inline distT="0" distB="0" distL="0" distR="0" wp14:anchorId="12AB91EE" wp14:editId="2AC59133">
+          <wp:inline distT="0" distB="0" distL="0" distR="0" wp14:anchorId="59E49997" wp14:editId="31E50B80">
             <wp:extent cx="2228850" cy="857250"/>
             <wp:effectExtent l="0" t="0" r="0" b="0"/>
             <wp:docPr id="1" name="Picture 1"/>
@@ -263,7 +261,7 @@
           <w:noProof/>
         </w:rPr>
         <w:drawing>
-          <wp:inline distT="0" distB="0" distL="0" distR="0" wp14:anchorId="786F5A10" wp14:editId="44E72E00">
+          <wp:inline distT="0" distB="0" distL="0" distR="0" wp14:anchorId="3AF6F894" wp14:editId="2FAB1FC1">
             <wp:extent cx="2505075" cy="1152525"/>
             <wp:effectExtent l="0" t="0" r="9525" b="9525"/>
             <wp:docPr id="2" name="Picture 2"/>
@@ -389,11 +387,17 @@
         <w:t>ed attributes of the sample by</w:t>
       </w:r>
       <w:r>
-        <w:t xml:space="preserve"> first narrowing down the search to 20 rows above and below the intended row and then calculates emission and transition probabilities from those rows into the intended unobserved attribute row of the sampled particle. This is done for every </w:t>
+        <w:t xml:space="preserve"> first narrowing down t</w:t>
+      </w:r>
+      <w:r>
+        <w:t xml:space="preserve">he search to one fourth image height </w:t>
+      </w:r>
+      <w:r>
+        <w:t xml:space="preserve">above and below the intended row and then calculates emission and transition probabilities from those rows into the intended unobserved attribute row of the sampled particle. </w:t>
       </w:r>
       <w:r>
         <w:lastRenderedPageBreak/>
-        <w:t>unobserved attribute of the sampled particle previously generated and updated in a dictionary data-structure which keeps track of the most recent sample at time t.</w:t>
+        <w:t>This is done for every unobserved attribute of the sampled particle previously generated and updated in a dictionary data-structure which keeps track of the most recent sample at time t.</w:t>
       </w:r>
     </w:p>
     <w:p>
@@ -495,7 +499,22 @@
         <w:t xml:space="preserve"> – </w:t>
       </w:r>
       <w:r>
-        <w:t>Restriction of probability distribution for unknown row scalars to transition to it from 20 rows above and below it.  This was done so as to restrict the calculation to a best approximate range of rows rather than the entire range of rows in the edge_strength map.  This helps in better performance.</w:t>
+        <w:t xml:space="preserve">Restriction of probability distribution for unknown row scalars to transition to it from </w:t>
+      </w:r>
+      <w:r>
+        <w:t>one fourth image height</w:t>
+      </w:r>
+      <w:r>
+        <w:t xml:space="preserve"> </w:t>
+      </w:r>
+      <w:r>
+        <w:t>above and below it.  This was done so as to restrict the calculation to a best approximate range of rows rather than the e</w:t>
+      </w:r>
+      <w:r>
+        <w:t>ntire range of rows in the edge_</w:t>
+      </w:r>
+      <w:r>
+        <w:t>strength map.  This helps in better performance.</w:t>
       </w:r>
     </w:p>
     <w:p>
@@ -575,11 +594,45 @@
         <w:t xml:space="preserve"> – </w:t>
       </w:r>
       <w:r>
-        <w:t xml:space="preserve">The probability distribution of transition from unobserved rows in columns before the </w:t>
-      </w:r>
-      <w:r>
-        <w:t>input column to the input column and transition from the input-column to rows in columns that follow it was calculated to find the ridge in the image.</w:t>
-      </w:r>
+        <w:t>For the human feedback, we add two more parameters to the be considered for the probability distribution.</w:t>
+      </w:r>
+    </w:p>
+    <w:p>
+      <w:pPr>
+        <w:pStyle w:val="ListParagraph"/>
+        <w:numPr>
+          <w:ilvl w:val="0"/>
+          <w:numId w:val="4"/>
+        </w:numPr>
+        <w:jc w:val="both"/>
+      </w:pPr>
+      <w:r>
+        <w:t>How close the column is to the given colum</w:t>
+      </w:r>
+    </w:p>
+    <w:p>
+      <w:pPr>
+        <w:pStyle w:val="ListParagraph"/>
+        <w:numPr>
+          <w:ilvl w:val="0"/>
+          <w:numId w:val="4"/>
+        </w:numPr>
+        <w:jc w:val="both"/>
+      </w:pPr>
+      <w:r>
+        <w:t>How close the row is to the given</w:t>
+      </w:r>
+    </w:p>
+    <w:p>
+      <w:pPr>
+        <w:ind w:left="720"/>
+        <w:jc w:val="both"/>
+      </w:pPr>
+      <w:r>
+        <w:t>We take a product of these two factors to give more precise input. We take impact of this on only the 50 columns before and after the given column. Rest all columns are indirectly affected by the given human feedback.</w:t>
+      </w:r>
+      <w:bookmarkStart w:id="0" w:name="_GoBack"/>
+      <w:bookmarkEnd w:id="0"/>
     </w:p>
     <w:p>
       <w:pPr>
@@ -607,8 +660,8 @@
 </file>
 
 <file path=word/numbering.xml><?xml version="1.0" encoding="utf-8"?>
-<w:numbering xmlns:wpc="http://schemas.microsoft.com/office/word/2010/wordprocessingCanvas" xmlns:cx="http://schemas.microsoft.com/office/drawing/2014/chartex" xmlns:cx1="http://schemas.microsoft.com/office/drawing/2015/9/8/chartex" xmlns:cx2="http://schemas.microsoft.com/office/drawing/2015/10/21/chartex" xmlns:mc="http://schemas.openxmlformats.org/markup-compatibility/2006" xmlns:o="urn:schemas-microsoft-com:office:office" xmlns:r="http://schemas.openxmlformats.org/officeDocument/2006/relationships" xmlns:m="http://schemas.openxmlformats.org/officeDocument/2006/math" xmlns:v="urn:schemas-microsoft-com:vml" xmlns:wp14="http://schemas.microsoft.com/office/word/2010/wordprocessingDrawing" xmlns:wp="http://schemas.openxmlformats.org/drawingml/2006/wordprocessingDrawing" xmlns:w10="urn:schemas-microsoft-com:office:word" xmlns:w="http://schemas.openxmlformats.org/wordprocessingml/2006/main" xmlns:w14="http://schemas.microsoft.com/office/word/2010/wordml" xmlns:w15="http://schemas.microsoft.com/office/word/2012/wordml" xmlns:w16se="http://schemas.microsoft.com/office/word/2015/wordml/symex" xmlns:wpg="http://schemas.microsoft.com/office/word/2010/wordprocessingGroup" xmlns:wpi="http://schemas.microsoft.com/office/word/2010/wordprocessingInk" xmlns:wne="http://schemas.microsoft.com/office/word/2006/wordml" xmlns:wps="http://schemas.microsoft.com/office/word/2010/wordprocessingShape" mc:Ignorable="w14 w15 w16se wp14">
-  <w:abstractNum w:abstractNumId="0" w15:restartNumberingAfterBreak="0">
+<w:numbering xmlns:wpc="http://schemas.microsoft.com/office/word/2010/wordprocessingCanvas" xmlns:mo="http://schemas.microsoft.com/office/mac/office/2008/main" xmlns:mc="http://schemas.openxmlformats.org/markup-compatibility/2006" xmlns:mv="urn:schemas-microsoft-com:mac:vml" xmlns:o="urn:schemas-microsoft-com:office:office" xmlns:r="http://schemas.openxmlformats.org/officeDocument/2006/relationships" xmlns:m="http://schemas.openxmlformats.org/officeDocument/2006/math" xmlns:v="urn:schemas-microsoft-com:vml" xmlns:wp14="http://schemas.microsoft.com/office/word/2010/wordprocessingDrawing" xmlns:wp="http://schemas.openxmlformats.org/drawingml/2006/wordprocessingDrawing" xmlns:w10="urn:schemas-microsoft-com:office:word" xmlns:w="http://schemas.openxmlformats.org/wordprocessingml/2006/main" xmlns:w14="http://schemas.microsoft.com/office/word/2010/wordml" xmlns:w15="http://schemas.microsoft.com/office/word/2012/wordml" xmlns:wpg="http://schemas.microsoft.com/office/word/2010/wordprocessingGroup" xmlns:wpi="http://schemas.microsoft.com/office/word/2010/wordprocessingInk" xmlns:wne="http://schemas.microsoft.com/office/word/2006/wordml" xmlns:wps="http://schemas.microsoft.com/office/word/2010/wordprocessingShape" mc:Ignorable="w14 w15 wp14">
+  <w:abstractNum w:abstractNumId="0">
     <w:nsid w:val="08002A02"/>
     <w:multiLevelType w:val="hybridMultilevel"/>
     <w:tmpl w:val="CE8C827A"/>
@@ -697,7 +750,7 @@
       </w:pPr>
     </w:lvl>
   </w:abstractNum>
-  <w:abstractNum w:abstractNumId="1" w15:restartNumberingAfterBreak="0">
+  <w:abstractNum w:abstractNumId="1">
     <w:nsid w:val="3F5C6FCF"/>
     <w:multiLevelType w:val="hybridMultilevel"/>
     <w:tmpl w:val="3AE257D2"/>
@@ -786,7 +839,97 @@
       </w:pPr>
     </w:lvl>
   </w:abstractNum>
-  <w:abstractNum w:abstractNumId="2" w15:restartNumberingAfterBreak="0">
+  <w:abstractNum w:abstractNumId="2">
+    <w:nsid w:val="5557444F"/>
+    <w:multiLevelType w:val="hybridMultilevel"/>
+    <w:tmpl w:val="F0522218"/>
+    <w:lvl w:ilvl="0" w:tplc="B3F8D67C">
+      <w:start w:val="1"/>
+      <w:numFmt w:val="decimal"/>
+      <w:lvlText w:val="%1."/>
+      <w:lvlJc w:val="left"/>
+      <w:pPr>
+        <w:ind w:left="1080" w:hanging="360"/>
+      </w:pPr>
+      <w:rPr>
+        <w:rFonts w:hint="default"/>
+        <w:b/>
+      </w:rPr>
+    </w:lvl>
+    <w:lvl w:ilvl="1" w:tplc="04090019" w:tentative="1">
+      <w:start w:val="1"/>
+      <w:numFmt w:val="lowerLetter"/>
+      <w:lvlText w:val="%2."/>
+      <w:lvlJc w:val="left"/>
+      <w:pPr>
+        <w:ind w:left="1800" w:hanging="360"/>
+      </w:pPr>
+    </w:lvl>
+    <w:lvl w:ilvl="2" w:tplc="0409001B" w:tentative="1">
+      <w:start w:val="1"/>
+      <w:numFmt w:val="lowerRoman"/>
+      <w:lvlText w:val="%3."/>
+      <w:lvlJc w:val="right"/>
+      <w:pPr>
+        <w:ind w:left="2520" w:hanging="180"/>
+      </w:pPr>
+    </w:lvl>
+    <w:lvl w:ilvl="3" w:tplc="0409000F" w:tentative="1">
+      <w:start w:val="1"/>
+      <w:numFmt w:val="decimal"/>
+      <w:lvlText w:val="%4."/>
+      <w:lvlJc w:val="left"/>
+      <w:pPr>
+        <w:ind w:left="3240" w:hanging="360"/>
+      </w:pPr>
+    </w:lvl>
+    <w:lvl w:ilvl="4" w:tplc="04090019" w:tentative="1">
+      <w:start w:val="1"/>
+      <w:numFmt w:val="lowerLetter"/>
+      <w:lvlText w:val="%5."/>
+      <w:lvlJc w:val="left"/>
+      <w:pPr>
+        <w:ind w:left="3960" w:hanging="360"/>
+      </w:pPr>
+    </w:lvl>
+    <w:lvl w:ilvl="5" w:tplc="0409001B" w:tentative="1">
+      <w:start w:val="1"/>
+      <w:numFmt w:val="lowerRoman"/>
+      <w:lvlText w:val="%6."/>
+      <w:lvlJc w:val="right"/>
+      <w:pPr>
+        <w:ind w:left="4680" w:hanging="180"/>
+      </w:pPr>
+    </w:lvl>
+    <w:lvl w:ilvl="6" w:tplc="0409000F" w:tentative="1">
+      <w:start w:val="1"/>
+      <w:numFmt w:val="decimal"/>
+      <w:lvlText w:val="%7."/>
+      <w:lvlJc w:val="left"/>
+      <w:pPr>
+        <w:ind w:left="5400" w:hanging="360"/>
+      </w:pPr>
+    </w:lvl>
+    <w:lvl w:ilvl="7" w:tplc="04090019" w:tentative="1">
+      <w:start w:val="1"/>
+      <w:numFmt w:val="lowerLetter"/>
+      <w:lvlText w:val="%8."/>
+      <w:lvlJc w:val="left"/>
+      <w:pPr>
+        <w:ind w:left="6120" w:hanging="360"/>
+      </w:pPr>
+    </w:lvl>
+    <w:lvl w:ilvl="8" w:tplc="0409001B" w:tentative="1">
+      <w:start w:val="1"/>
+      <w:numFmt w:val="lowerRoman"/>
+      <w:lvlText w:val="%9."/>
+      <w:lvlJc w:val="right"/>
+      <w:pPr>
+        <w:ind w:left="6840" w:hanging="180"/>
+      </w:pPr>
+    </w:lvl>
+  </w:abstractNum>
+  <w:abstractNum w:abstractNumId="3">
     <w:nsid w:val="788C7151"/>
     <w:multiLevelType w:val="hybridMultilevel"/>
     <w:tmpl w:val="E6DAD5F6"/>
@@ -879,16 +1022,19 @@
     <w:abstractNumId w:val="0"/>
   </w:num>
   <w:num w:numId="2">
-    <w:abstractNumId w:val="2"/>
+    <w:abstractNumId w:val="3"/>
   </w:num>
   <w:num w:numId="3">
     <w:abstractNumId w:val="1"/>
+  </w:num>
+  <w:num w:numId="4">
+    <w:abstractNumId w:val="2"/>
   </w:num>
 </w:numbering>
 </file>
 
 <file path=word/styles.xml><?xml version="1.0" encoding="utf-8"?>
-<w:styles xmlns:mc="http://schemas.openxmlformats.org/markup-compatibility/2006" xmlns:r="http://schemas.openxmlformats.org/officeDocument/2006/relationships" xmlns:w="http://schemas.openxmlformats.org/wordprocessingml/2006/main" xmlns:w14="http://schemas.microsoft.com/office/word/2010/wordml" xmlns:w15="http://schemas.microsoft.com/office/word/2012/wordml" xmlns:w16se="http://schemas.microsoft.com/office/word/2015/wordml/symex" mc:Ignorable="w14 w15 w16se">
+<w:styles xmlns:mc="http://schemas.openxmlformats.org/markup-compatibility/2006" xmlns:r="http://schemas.openxmlformats.org/officeDocument/2006/relationships" xmlns:w="http://schemas.openxmlformats.org/wordprocessingml/2006/main" xmlns:w14="http://schemas.microsoft.com/office/word/2010/wordml" xmlns:w15="http://schemas.microsoft.com/office/word/2012/wordml" mc:Ignorable="w14 w15">
   <w:docDefaults>
     <w:rPrDefault>
       <w:rPr>
@@ -904,7 +1050,7 @@
       </w:pPr>
     </w:pPrDefault>
   </w:docDefaults>
-  <w:latentStyles w:defLockedState="0" w:defUIPriority="99" w:defSemiHidden="0" w:defUnhideWhenUsed="0" w:defQFormat="0" w:count="373">
+  <w:latentStyles w:defLockedState="0" w:defUIPriority="99" w:defSemiHidden="0" w:defUnhideWhenUsed="0" w:defQFormat="0" w:count="380">
     <w:lsdException w:name="Normal" w:uiPriority="0" w:qFormat="1"/>
     <w:lsdException w:name="heading 1" w:uiPriority="9" w:qFormat="1"/>
     <w:lsdException w:name="heading 2" w:semiHidden="1" w:uiPriority="9" w:unhideWhenUsed="1" w:qFormat="1"/>
@@ -1276,8 +1422,6 @@
     <w:lsdException w:name="List Table 5 Dark Accent 6" w:uiPriority="50"/>
     <w:lsdException w:name="List Table 6 Colorful Accent 6" w:uiPriority="51"/>
     <w:lsdException w:name="List Table 7 Colorful Accent 6" w:uiPriority="52"/>
-    <w:lsdException w:name="Mention" w:semiHidden="1" w:unhideWhenUsed="1"/>
-    <w:lsdException w:name="Smart Hyperlink" w:semiHidden="1" w:unhideWhenUsed="1"/>
   </w:latentStyles>
   <w:style w:type="paragraph" w:default="1" w:styleId="Normal">
     <w:name w:val="Normal"/>
